--- a/REPORT_Assignment3.docx
+++ b/REPORT_Assignment3.docx
@@ -465,15 +465,14 @@
           <w:sz w:val="24"/>
           <w:szCs w:val="24"/>
         </w:rPr>
-        <w:t>，但是差异不大</w:t>
-      </w:r>
-      <w:r>
-        <w:rPr>
-          <w:rFonts w:hint="eastAsia"/>
-          <w:sz w:val="24"/>
-          <w:szCs w:val="24"/>
-        </w:rPr>
         <w:t>。</w:t>
+      </w:r>
+      <w:r>
+        <w:rPr>
+          <w:sz w:val="24"/>
+          <w:szCs w:val="24"/>
+        </w:rPr>
+        <w:t xml:space="preserve"> </w:t>
       </w:r>
     </w:p>
     <w:p>
@@ -574,15 +573,59 @@
           <w:sz w:val="24"/>
           <w:szCs w:val="24"/>
         </w:rPr>
-        <w:t>9.37e-07=0.0085&gt;0.001,</w:t>
-      </w:r>
-      <w:r>
-        <w:rPr>
-          <w:rFonts w:hint="eastAsia"/>
-          <w:sz w:val="24"/>
-          <w:szCs w:val="24"/>
-        </w:rPr>
-        <w:t>所以接受原假设</w:t>
+        <w:t>9.37</w:t>
+      </w:r>
+      <w:r>
+        <w:rPr>
+          <w:sz w:val="24"/>
+          <w:szCs w:val="24"/>
+        </w:rPr>
+        <w:t>*1^</w:t>
+      </w:r>
+      <w:r>
+        <w:rPr>
+          <w:sz w:val="24"/>
+          <w:szCs w:val="24"/>
+        </w:rPr>
+        <w:t>-07</w:t>
+      </w:r>
+      <w:r>
+        <w:rPr>
+          <w:sz w:val="24"/>
+          <w:szCs w:val="24"/>
+        </w:rPr>
+        <w:t>&lt;</w:t>
+      </w:r>
+      <w:r>
+        <w:rPr>
+          <w:sz w:val="24"/>
+          <w:szCs w:val="24"/>
+        </w:rPr>
+        <w:t>0.001,</w:t>
+      </w:r>
+      <w:r>
+        <w:rPr>
+          <w:rFonts w:hint="eastAsia"/>
+          <w:sz w:val="24"/>
+          <w:szCs w:val="24"/>
+        </w:rPr>
+        <w:t>所以</w:t>
+      </w:r>
+      <w:r>
+        <w:rPr>
+          <w:rFonts w:hint="eastAsia"/>
+          <w:sz w:val="24"/>
+          <w:szCs w:val="24"/>
+        </w:rPr>
+        <w:t>推翻</w:t>
+      </w:r>
+      <w:r>
+        <w:rPr>
+          <w:rFonts w:hint="eastAsia"/>
+          <w:sz w:val="24"/>
+          <w:szCs w:val="24"/>
+        </w:rPr>
+        <w:t>原假设</w:t>
       </w:r>
       <w:r>
         <w:rPr>
@@ -637,7 +680,15 @@
           <w:sz w:val="24"/>
           <w:szCs w:val="24"/>
         </w:rPr>
-        <w:t>相同</w:t>
+        <w:t>不</w:t>
+      </w:r>
+      <w:r>
+        <w:rPr>
+          <w:rFonts w:hint="eastAsia"/>
+          <w:sz w:val="24"/>
+          <w:szCs w:val="24"/>
+        </w:rPr>
+        <w:t>同</w:t>
       </w:r>
       <w:r>
         <w:rPr>
@@ -653,7 +704,23 @@
           <w:sz w:val="24"/>
           <w:szCs w:val="24"/>
         </w:rPr>
-        <w:t>。即霸王龙的各部分骨头炭形成温度不存在很大差异。已知</w:t>
+        <w:t>。即霸王龙的各部分骨头炭形成温度存在</w:t>
+      </w:r>
+      <w:r>
+        <w:rPr>
+          <w:rFonts w:hint="eastAsia"/>
+          <w:sz w:val="24"/>
+          <w:szCs w:val="24"/>
+        </w:rPr>
+        <w:t>一定的</w:t>
+      </w:r>
+      <w:r>
+        <w:rPr>
+          <w:rFonts w:hint="eastAsia"/>
+          <w:sz w:val="24"/>
+          <w:szCs w:val="24"/>
+        </w:rPr>
+        <w:t>差异。已知</w:t>
       </w:r>
       <w:r>
         <w:rPr>
@@ -683,31 +750,39 @@
           <w:sz w:val="24"/>
           <w:szCs w:val="24"/>
         </w:rPr>
-        <w:t>所以，可以认为霸王</w:t>
-      </w:r>
-      <w:r>
-        <w:rPr>
-          <w:rFonts w:hint="eastAsia"/>
+        <w:t>所以，可以认为霸王龙是</w:t>
+      </w:r>
+      <w:r>
+        <w:rPr>
+          <w:rFonts w:hint="eastAsia"/>
+          <w:sz w:val="24"/>
+          <w:szCs w:val="24"/>
+        </w:rPr>
+        <w:t>变温</w:t>
+      </w:r>
+      <w:r>
+        <w:rPr>
+          <w:rFonts w:hint="eastAsia"/>
+          <w:sz w:val="24"/>
+          <w:szCs w:val="24"/>
+        </w:rPr>
+        <w:t>动物。</w:t>
+      </w:r>
+    </w:p>
+    <w:p>
+      <w:pPr>
+        <w:rPr>
+          <w:sz w:val="24"/>
+          <w:szCs w:val="24"/>
+        </w:rPr>
+      </w:pPr>
+      <w:r>
+        <w:rPr>
+          <w:noProof/>
           <w:sz w:val="24"/>
           <w:szCs w:val="24"/>
         </w:rPr>
         <w:lastRenderedPageBreak/>
-        <w:t>龙是温血动物。</w:t>
-      </w:r>
-    </w:p>
-    <w:p>
-      <w:pPr>
-        <w:rPr>
-          <w:sz w:val="24"/>
-          <w:szCs w:val="24"/>
-        </w:rPr>
-      </w:pPr>
-      <w:r>
-        <w:rPr>
-          <w:noProof/>
-          <w:sz w:val="24"/>
-          <w:szCs w:val="24"/>
-        </w:rPr>
         <w:drawing>
           <wp:inline distT="0" distB="0" distL="0" distR="0" wp14:anchorId="6A89B3B0" wp14:editId="01E8424A">
             <wp:extent cx="5274310" cy="1042670"/>
@@ -1012,54 +1087,54 @@
           <w:sz w:val="24"/>
           <w:szCs w:val="24"/>
         </w:rPr>
+        <w:t>接着</w:t>
+      </w:r>
+      <w:r>
+        <w:rPr>
+          <w:rFonts w:hint="eastAsia"/>
+          <w:sz w:val="24"/>
+          <w:szCs w:val="24"/>
+        </w:rPr>
+        <w:t>做双因子ANOVA</w:t>
+      </w:r>
+      <w:r>
+        <w:rPr>
+          <w:sz w:val="24"/>
+          <w:szCs w:val="24"/>
+        </w:rPr>
+        <w:t xml:space="preserve"> </w:t>
+      </w:r>
+      <w:r>
+        <w:rPr>
+          <w:rFonts w:hint="eastAsia"/>
+          <w:sz w:val="24"/>
+          <w:szCs w:val="24"/>
+        </w:rPr>
+        <w:t>分析</w:t>
+      </w:r>
+      <w:r>
+        <w:rPr>
+          <w:rFonts w:hint="eastAsia"/>
+          <w:sz w:val="24"/>
+          <w:szCs w:val="24"/>
+        </w:rPr>
+        <w:t>，</w:t>
+      </w:r>
+    </w:p>
+    <w:p>
+      <w:pPr>
+        <w:rPr>
+          <w:sz w:val="24"/>
+          <w:szCs w:val="24"/>
+        </w:rPr>
+      </w:pPr>
+      <w:r>
+        <w:rPr>
+          <w:noProof/>
+          <w:sz w:val="24"/>
+          <w:szCs w:val="24"/>
+        </w:rPr>
         <w:lastRenderedPageBreak/>
-        <w:t>接着</w:t>
-      </w:r>
-      <w:r>
-        <w:rPr>
-          <w:rFonts w:hint="eastAsia"/>
-          <w:sz w:val="24"/>
-          <w:szCs w:val="24"/>
-        </w:rPr>
-        <w:t>做双因子ANOVA</w:t>
-      </w:r>
-      <w:r>
-        <w:rPr>
-          <w:sz w:val="24"/>
-          <w:szCs w:val="24"/>
-        </w:rPr>
-        <w:t xml:space="preserve"> </w:t>
-      </w:r>
-      <w:r>
-        <w:rPr>
-          <w:rFonts w:hint="eastAsia"/>
-          <w:sz w:val="24"/>
-          <w:szCs w:val="24"/>
-        </w:rPr>
-        <w:t>分析</w:t>
-      </w:r>
-      <w:r>
-        <w:rPr>
-          <w:rFonts w:hint="eastAsia"/>
-          <w:sz w:val="24"/>
-          <w:szCs w:val="24"/>
-        </w:rPr>
-        <w:t>，</w:t>
-      </w:r>
-    </w:p>
-    <w:p>
-      <w:pPr>
-        <w:rPr>
-          <w:sz w:val="24"/>
-          <w:szCs w:val="24"/>
-        </w:rPr>
-      </w:pPr>
-      <w:r>
-        <w:rPr>
-          <w:noProof/>
-          <w:sz w:val="24"/>
-          <w:szCs w:val="24"/>
-        </w:rPr>
         <w:drawing>
           <wp:inline distT="0" distB="0" distL="0" distR="0" wp14:anchorId="6A2CC91E" wp14:editId="123B319B">
             <wp:extent cx="5274310" cy="928370"/>
@@ -1403,7 +1478,6 @@
           <w:sz w:val="24"/>
           <w:szCs w:val="24"/>
         </w:rPr>
-        <w:lastRenderedPageBreak/>
         <w:drawing>
           <wp:inline distT="0" distB="0" distL="0" distR="0" wp14:anchorId="3E356EF9" wp14:editId="6FCF1625">
             <wp:extent cx="3088390" cy="2805430"/>
@@ -1459,6 +1533,7 @@
         <w:rPr>
           <w:noProof/>
         </w:rPr>
+        <w:lastRenderedPageBreak/>
         <w:drawing>
           <wp:inline distT="0" distB="0" distL="0" distR="0" wp14:anchorId="211C696A" wp14:editId="451A7277">
             <wp:extent cx="5274310" cy="2350135"/>
@@ -1761,7 +1836,6 @@
           <w:sz w:val="24"/>
           <w:szCs w:val="24"/>
         </w:rPr>
-        <w:lastRenderedPageBreak/>
         <w:drawing>
           <wp:inline distT="0" distB="0" distL="0" distR="0" wp14:anchorId="23AA6F69" wp14:editId="1B198326">
             <wp:extent cx="3457575" cy="3224878"/>
@@ -1826,6 +1900,7 @@
           <w:sz w:val="24"/>
           <w:szCs w:val="24"/>
         </w:rPr>
+        <w:lastRenderedPageBreak/>
         <w:t>#</w:t>
       </w:r>
       <w:r>
@@ -1929,129 +2004,136 @@
           <w:sz w:val="24"/>
           <w:szCs w:val="24"/>
         </w:rPr>
+        <w:t>#</w:t>
+      </w:r>
+      <w:r>
+        <w:rPr>
+          <w:sz w:val="24"/>
+          <w:szCs w:val="24"/>
+        </w:rPr>
+        <w:t>5.</w:t>
+      </w:r>
+      <w:r>
+        <w:rPr>
+          <w:sz w:val="24"/>
+          <w:szCs w:val="24"/>
+        </w:rPr>
+        <w:t>3</w:t>
+      </w:r>
+    </w:p>
+    <w:p>
+      <w:pPr>
+        <w:rPr>
+          <w:sz w:val="24"/>
+          <w:szCs w:val="24"/>
+        </w:rPr>
+      </w:pPr>
+      <w:r>
+        <w:rPr>
+          <w:rFonts w:hint="eastAsia"/>
+          <w:sz w:val="24"/>
+          <w:szCs w:val="24"/>
+        </w:rPr>
+        <w:t xml:space="preserve"> </w:t>
+      </w:r>
+      <w:r>
+        <w:rPr>
+          <w:sz w:val="24"/>
+          <w:szCs w:val="24"/>
+        </w:rPr>
+        <w:t xml:space="preserve">  </w:t>
+      </w:r>
+      <w:r>
+        <w:rPr>
+          <w:rFonts w:hint="eastAsia"/>
+          <w:sz w:val="24"/>
+          <w:szCs w:val="24"/>
+        </w:rPr>
+        <w:t>根据宇宙大爆炸理论</w:t>
+      </w:r>
+      <w:r>
+        <w:rPr>
+          <w:rFonts w:hint="eastAsia"/>
+          <w:sz w:val="24"/>
+          <w:szCs w:val="24"/>
+        </w:rPr>
+        <w:t>，宇宙诞生之初是一个奇点</w:t>
+      </w:r>
+      <w:r>
+        <w:rPr>
+          <w:rFonts w:hint="eastAsia"/>
+          <w:sz w:val="24"/>
+          <w:szCs w:val="24"/>
+        </w:rPr>
+        <w:t>，那时，观测时各空间点的距离和相对速度也为零，即</w:t>
+      </w:r>
+      <w:r>
+        <w:rPr>
+          <w:rFonts w:hint="eastAsia"/>
+          <w:sz w:val="24"/>
+          <w:szCs w:val="24"/>
+        </w:rPr>
+        <w:t>回归线满足假设一，通过原点。</w:t>
+      </w:r>
+      <w:r>
+        <w:rPr>
+          <w:sz w:val="24"/>
+          <w:szCs w:val="24"/>
+        </w:rPr>
+        <w:t>哈勃定律表明，宇宙正在膨胀变大，而非一直处于稳恒态。根据哈勃定律可以计算出宇宙的诞生时间：</w:t>
+      </w:r>
+    </w:p>
+    <w:p>
+      <w:pPr>
+        <w:rPr>
+          <w:sz w:val="24"/>
+          <w:szCs w:val="24"/>
+        </w:rPr>
+      </w:pPr>
+      <w:r>
+        <w:rPr>
+          <w:sz w:val="24"/>
+          <w:szCs w:val="24"/>
+        </w:rPr>
+        <w:t>V=H·D</w:t>
+      </w:r>
+    </w:p>
+    <w:p>
+      <w:pPr>
+        <w:rPr>
+          <w:sz w:val="24"/>
+          <w:szCs w:val="24"/>
+        </w:rPr>
+      </w:pPr>
+      <w:r>
+        <w:rPr>
+          <w:sz w:val="24"/>
+          <w:szCs w:val="24"/>
+        </w:rPr>
+        <w:t>上式中V表示星系远离银河系的速度，D表示星系与银河系的距离，H表示哈勃常数。通过测量各种星系的远离速度及其对应距离，可以得到比例系数哈勃常数。</w:t>
+      </w:r>
+    </w:p>
+    <w:p>
+      <w:pPr>
+        <w:rPr>
+          <w:sz w:val="24"/>
+          <w:szCs w:val="24"/>
+        </w:rPr>
+      </w:pPr>
+      <w:r>
+        <w:rPr>
+          <w:sz w:val="24"/>
+          <w:szCs w:val="24"/>
+        </w:rPr>
+        <w:t>对于一个距离银河系非常遥远的星系，假设它从宇宙诞生之初（星系在很早就已</w:t>
+      </w:r>
+      <w:r>
+        <w:rPr>
+          <w:sz w:val="24"/>
+          <w:szCs w:val="24"/>
+        </w:rPr>
         <w:lastRenderedPageBreak/>
-        <w:t>#</w:t>
-      </w:r>
-      <w:r>
-        <w:rPr>
-          <w:sz w:val="24"/>
-          <w:szCs w:val="24"/>
-        </w:rPr>
-        <w:t>5.</w:t>
-      </w:r>
-      <w:r>
-        <w:rPr>
-          <w:sz w:val="24"/>
-          <w:szCs w:val="24"/>
-        </w:rPr>
-        <w:t>3</w:t>
-      </w:r>
-    </w:p>
-    <w:p>
-      <w:pPr>
-        <w:rPr>
-          <w:sz w:val="24"/>
-          <w:szCs w:val="24"/>
-        </w:rPr>
-      </w:pPr>
-      <w:r>
-        <w:rPr>
-          <w:rFonts w:hint="eastAsia"/>
-          <w:sz w:val="24"/>
-          <w:szCs w:val="24"/>
-        </w:rPr>
-        <w:t xml:space="preserve"> </w:t>
-      </w:r>
-      <w:r>
-        <w:rPr>
-          <w:sz w:val="24"/>
-          <w:szCs w:val="24"/>
-        </w:rPr>
-        <w:t xml:space="preserve">  </w:t>
-      </w:r>
-      <w:r>
-        <w:rPr>
-          <w:rFonts w:hint="eastAsia"/>
-          <w:sz w:val="24"/>
-          <w:szCs w:val="24"/>
-        </w:rPr>
-        <w:t>根据宇宙大爆炸理论</w:t>
-      </w:r>
-      <w:r>
-        <w:rPr>
-          <w:rFonts w:hint="eastAsia"/>
-          <w:sz w:val="24"/>
-          <w:szCs w:val="24"/>
-        </w:rPr>
-        <w:t>，宇宙诞生之初是一个奇点</w:t>
-      </w:r>
-      <w:r>
-        <w:rPr>
-          <w:rFonts w:hint="eastAsia"/>
-          <w:sz w:val="24"/>
-          <w:szCs w:val="24"/>
-        </w:rPr>
-        <w:t>，那时，观测时各空间点的距离和相对速度也为零，即</w:t>
-      </w:r>
-      <w:r>
-        <w:rPr>
-          <w:rFonts w:hint="eastAsia"/>
-          <w:sz w:val="24"/>
-          <w:szCs w:val="24"/>
-        </w:rPr>
-        <w:t>回归线满足假设一，通过原点。</w:t>
-      </w:r>
-      <w:r>
-        <w:rPr>
-          <w:sz w:val="24"/>
-          <w:szCs w:val="24"/>
-        </w:rPr>
-        <w:t>哈勃定律表明，宇宙正在膨胀变大，而非一直处于稳恒态。根据哈勃定律可以计算出宇宙的诞生时间：</w:t>
-      </w:r>
-    </w:p>
-    <w:p>
-      <w:pPr>
-        <w:rPr>
-          <w:sz w:val="24"/>
-          <w:szCs w:val="24"/>
-        </w:rPr>
-      </w:pPr>
-      <w:r>
-        <w:rPr>
-          <w:sz w:val="24"/>
-          <w:szCs w:val="24"/>
-        </w:rPr>
-        <w:t>V=H·D</w:t>
-      </w:r>
-    </w:p>
-    <w:p>
-      <w:pPr>
-        <w:rPr>
-          <w:sz w:val="24"/>
-          <w:szCs w:val="24"/>
-        </w:rPr>
-      </w:pPr>
-      <w:r>
-        <w:rPr>
-          <w:sz w:val="24"/>
-          <w:szCs w:val="24"/>
-        </w:rPr>
-        <w:t>上式中V表示星系远离银河系的速度，D表示星系与银河系的距离，H表示哈勃常数。通过测量各种星系的远离速度及其对应距离，可以得到比例系数哈勃常数。</w:t>
-      </w:r>
-    </w:p>
-    <w:p>
-      <w:pPr>
-        <w:rPr>
-          <w:sz w:val="24"/>
-          <w:szCs w:val="24"/>
-        </w:rPr>
-      </w:pPr>
-      <w:r>
-        <w:rPr>
-          <w:sz w:val="24"/>
-          <w:szCs w:val="24"/>
-        </w:rPr>
-        <w:t>对于一个距离银河系非常遥远的星系，假设它从宇宙诞生之初（星系在很早就已经形成）就以恒定的速度在远离银河系，那么，它的退行速度又可以由下式计算出来：</w:t>
+        <w:t>经形成）就以恒定的速度在远离银河系，那么，它的退行速度又可以由下式计算出来：</w:t>
       </w:r>
     </w:p>
     <w:p>
@@ -2142,7 +2224,6 @@
           <w:sz w:val="24"/>
           <w:szCs w:val="24"/>
         </w:rPr>
-        <w:lastRenderedPageBreak/>
         <w:drawing>
           <wp:inline distT="0" distB="0" distL="0" distR="0" wp14:anchorId="23426DDF" wp14:editId="6E0C8576">
             <wp:extent cx="4886461" cy="4248150"/>
@@ -2309,6 +2390,7 @@
           <w:sz w:val="24"/>
           <w:szCs w:val="24"/>
         </w:rPr>
+        <w:lastRenderedPageBreak/>
         <w:t>经过单位换算，输出计算得出的宇宙年龄。</w:t>
       </w:r>
     </w:p>
@@ -2424,7 +2506,6 @@
     <w:p>
       <w:pPr>
         <w:rPr>
-          <w:rFonts w:hint="eastAsia"/>
           <w:sz w:val="24"/>
           <w:szCs w:val="24"/>
         </w:rPr>
@@ -2448,7 +2529,6 @@
           <w:sz w:val="28"/>
           <w:szCs w:val="28"/>
         </w:rPr>
-        <w:lastRenderedPageBreak/>
         <w:t>Problem</w:t>
       </w:r>
       <w:r>
@@ -2667,6 +2747,7 @@
           <w:sz w:val="24"/>
           <w:szCs w:val="24"/>
         </w:rPr>
+        <w:lastRenderedPageBreak/>
         <w:drawing>
           <wp:inline distT="0" distB="0" distL="0" distR="0" wp14:anchorId="2E1D0FCE" wp14:editId="401CEC83">
             <wp:extent cx="5274310" cy="3155315"/>
@@ -2738,7 +2819,6 @@
           <w:sz w:val="24"/>
           <w:szCs w:val="24"/>
         </w:rPr>
-        <w:lastRenderedPageBreak/>
         <w:drawing>
           <wp:inline distT="0" distB="0" distL="0" distR="0" wp14:anchorId="48D16AE8" wp14:editId="4A07CCAF">
             <wp:extent cx="3895725" cy="4029075"/>
@@ -2868,6 +2948,7 @@
           <w:sz w:val="24"/>
           <w:szCs w:val="24"/>
         </w:rPr>
+        <w:lastRenderedPageBreak/>
         <w:t>向后逐步回归（backward stepwise</w:t>
       </w:r>
       <w:r>
@@ -2985,7 +3066,6 @@
           <w:sz w:val="24"/>
           <w:szCs w:val="24"/>
         </w:rPr>
-        <w:lastRenderedPageBreak/>
         <w:t>以预测值为x轴，测试集实际值为y轴，进行简单线性拟合，得到的直线斜率为</w:t>
       </w:r>
       <w:r>
@@ -3180,6 +3260,7 @@
           <w:sz w:val="24"/>
           <w:szCs w:val="24"/>
         </w:rPr>
+        <w:lastRenderedPageBreak/>
         <w:drawing>
           <wp:inline distT="0" distB="0" distL="0" distR="0" wp14:anchorId="68CF11CF" wp14:editId="24A2064C">
             <wp:extent cx="5274310" cy="1591310"/>
@@ -3401,7 +3482,6 @@
           <w:sz w:val="24"/>
           <w:szCs w:val="24"/>
         </w:rPr>
-        <w:lastRenderedPageBreak/>
         <w:t>对两组进行T检验，以探究两不同地域地下水中碳酸钙含量是否不同？</w:t>
       </w:r>
     </w:p>
@@ -3606,7 +3686,15 @@
           <w:sz w:val="24"/>
           <w:szCs w:val="24"/>
         </w:rPr>
-        <w:t>Sioux Rapids4E</w:t>
+        <w:t xml:space="preserve">Sioux </w:t>
+      </w:r>
+      <w:r>
+        <w:rPr>
+          <w:sz w:val="24"/>
+          <w:szCs w:val="24"/>
+        </w:rPr>
+        <w:lastRenderedPageBreak/>
+        <w:t>Rapids4E</w:t>
       </w:r>
       <w:bookmarkEnd w:id="11"/>
       <w:r>
@@ -3645,7 +3733,6 @@
         <w:rPr>
           <w:noProof/>
         </w:rPr>
-        <w:lastRenderedPageBreak/>
         <mc:AlternateContent>
           <mc:Choice Requires="wps">
             <w:drawing>
@@ -3962,6 +4049,7 @@
           <w:sz w:val="24"/>
           <w:szCs w:val="24"/>
         </w:rPr>
+        <w:lastRenderedPageBreak/>
         <w:drawing>
           <wp:inline distT="0" distB="0" distL="0" distR="0" wp14:anchorId="7B56F82A" wp14:editId="6C16BD70">
             <wp:extent cx="5440549" cy="3657600"/>
@@ -4025,7 +4113,6 @@
           <w:sz w:val="24"/>
           <w:szCs w:val="24"/>
         </w:rPr>
-        <w:lastRenderedPageBreak/>
         <w:t>由图可初步得出，两地降雨量随时间变化的趋势大致相同，但是</w:t>
       </w:r>
       <w:r>
@@ -4352,7 +4439,16 @@
           <w:sz w:val="24"/>
           <w:szCs w:val="24"/>
         </w:rPr>
-        <w:t>常规的输入数据，并做降雨量和流量的散点图，接着进行线性回归分析，并将拟合结果画到图中。</w:t>
+        <w:t>常规的输入数据，并做降雨量和流量的散点图，接着进行线性回归分析，并将拟</w:t>
+      </w:r>
+      <w:r>
+        <w:rPr>
+          <w:rFonts w:hint="eastAsia"/>
+          <w:sz w:val="24"/>
+          <w:szCs w:val="24"/>
+        </w:rPr>
+        <w:lastRenderedPageBreak/>
+        <w:t>合结果画到图中。</w:t>
       </w:r>
     </w:p>
     <w:p>
@@ -4431,7 +4527,6 @@
           <w:sz w:val="24"/>
           <w:szCs w:val="24"/>
         </w:rPr>
-        <w:lastRenderedPageBreak/>
         <w:drawing>
           <wp:inline distT="0" distB="0" distL="0" distR="0" wp14:anchorId="79DDBA16" wp14:editId="0223D60F">
             <wp:extent cx="5274310" cy="792480"/>
